--- a/lab07/independent_completion_form.docx
+++ b/lab07/independent_completion_form.docx
@@ -163,8 +163,18 @@
           <w:sz w:val="24"/>
           <w:szCs w:val="24"/>
         </w:rPr>
-        <w:t>Obie Carnathan</w:t>
-      </w:r>
+        <w:t xml:space="preserve">Obie </w:t>
+      </w:r>
+      <w:proofErr w:type="spellStart"/>
+      <w:r>
+        <w:rPr>
+          <w:rFonts w:ascii="Courier" w:hAnsi="Courier" w:cstheme="minorHAnsi"/>
+          <w:sz w:val="24"/>
+          <w:szCs w:val="24"/>
+        </w:rPr>
+        <w:t>Carnathan</w:t>
+      </w:r>
+      <w:proofErr w:type="spellEnd"/>
       <w:r>
         <w:rPr>
           <w:rFonts w:ascii="Courier" w:hAnsi="Courier" w:cstheme="minorHAnsi"/>
@@ -244,7 +254,7 @@
           <w:sz w:val="24"/>
           <w:szCs w:val="24"/>
         </w:rPr>
-        <w:t>13</w:t>
+        <w:t>23</w:t>
       </w:r>
       <w:r>
         <w:rPr>
@@ -324,7 +334,15 @@
     </w:p>
     <w:p>
       <w:r>
-        <w:t xml:space="preserve">It is important to note that </w:t>
+        <w:t xml:space="preserve">It is important to note </w:t>
+      </w:r>
+      <w:proofErr w:type="gramStart"/>
+      <w:r>
+        <w:t>that</w:t>
+      </w:r>
+      <w:proofErr w:type="gramEnd"/>
+      <w:r>
+        <w:t xml:space="preserve"> </w:t>
       </w:r>
     </w:p>
     <w:p>
@@ -385,7 +403,25 @@
           <w:sz w:val="22"/>
           <w:szCs w:val="22"/>
         </w:rPr>
-        <w:t>or engaging another person (whether paid or unpaid) constitutes an act of cheating and is interpreted as a major offense in the Academic Integrity Code, resulting in F in the course (see chart below). Further, students are prohibited from posting homework, assignments or examination questions to non-UAB web sites without explicit authorization by the instructor.</w:t>
+        <w:t xml:space="preserve">or engaging another person (whether paid or unpaid) constitutes an act of cheating and is interpreted as a major offense in the Academic Integrity Code, resulting in F in the course (see chart below). Further, students are prohibited from posting homework, </w:t>
+      </w:r>
+      <w:proofErr w:type="gramStart"/>
+      <w:r>
+        <w:rPr>
+          <w:rFonts w:asciiTheme="minorHAnsi" w:hAnsiTheme="minorHAnsi" w:cstheme="minorHAnsi"/>
+          <w:sz w:val="22"/>
+          <w:szCs w:val="22"/>
+        </w:rPr>
+        <w:t>assignments</w:t>
+      </w:r>
+      <w:proofErr w:type="gramEnd"/>
+      <w:r>
+        <w:rPr>
+          <w:rFonts w:asciiTheme="minorHAnsi" w:hAnsiTheme="minorHAnsi" w:cstheme="minorHAnsi"/>
+          <w:sz w:val="22"/>
+          <w:szCs w:val="22"/>
+        </w:rPr>
+        <w:t xml:space="preserve"> or examination questions to non-UAB web sites without explicit authorization by the instructor.</w:t>
       </w:r>
     </w:p>
     <w:p>
@@ -1950,7 +1986,27 @@
           <w:sz w:val="24"/>
           <w:szCs w:val="24"/>
         </w:rPr>
-        <w:t>If it's the first violation of the UAB Academic Honor Code by a student, the student may receive a zero (0) mark for the particular assignment or homework.</w:t>
+        <w:t xml:space="preserve">If it's the first violation of the UAB Academic Honor Code by a student, the student may receive a zero (0) mark for the </w:t>
+      </w:r>
+      <w:proofErr w:type="gramStart"/>
+      <w:r>
+        <w:rPr>
+          <w:rFonts w:ascii="Times New Roman" w:eastAsia="Times New Roman" w:hAnsi="Times New Roman" w:cs="Times New Roman"/>
+          <w:color w:val="000000" w:themeColor="text1"/>
+          <w:sz w:val="24"/>
+          <w:szCs w:val="24"/>
+        </w:rPr>
+        <w:t>particular assignment</w:t>
+      </w:r>
+      <w:proofErr w:type="gramEnd"/>
+      <w:r>
+        <w:rPr>
+          <w:rFonts w:ascii="Times New Roman" w:eastAsia="Times New Roman" w:hAnsi="Times New Roman" w:cs="Times New Roman"/>
+          <w:color w:val="000000" w:themeColor="text1"/>
+          <w:sz w:val="24"/>
+          <w:szCs w:val="24"/>
+        </w:rPr>
+        <w:t xml:space="preserve"> or homework.</w:t>
       </w:r>
     </w:p>
     <w:p>
